--- a/biyoloji_report.docx
+++ b/biyoloji_report.docx
@@ -4,18 +4,502 @@
   <w:body>
     <w:p>
       <w:pPr>
-        <w:jc w:val="both"/>
-        <w:rPr>
-          <w:rFonts w:eastAsia="Times New Roman" w:cstheme="minorHAnsi"/>
-          <w:color w:val="000000" w:themeColor="text1"/>
-        </w:rPr>
-      </w:pPr>
-      <w:r>
-        <w:rPr>
-          <w:rFonts w:eastAsia="Times New Roman" w:cstheme="minorHAnsi"/>
-          <w:color w:val="000000" w:themeColor="text1"/>
-          <w:lang w:val="en-TR"/>
-        </w:rPr>
+        <w:pStyle w:val="Heading1"/>
+        <w:rPr>
+          <w:rFonts w:eastAsia="Times New Roman"/>
+          <w:color w:val="000000" w:themeColor="text1"/>
+          <w:sz w:val="48"/>
+          <w:szCs w:val="48"/>
+        </w:rPr>
+      </w:pPr>
+      <w:r>
+        <w:rPr>
+          <w:rFonts w:eastAsia="Times New Roman"/>
+          <w:color w:val="000000" w:themeColor="text1"/>
+          <w:sz w:val="48"/>
+          <w:szCs w:val="48"/>
+        </w:rPr>
+        <w:t>Contents</w:t>
+      </w:r>
+    </w:p>
+    <w:p/>
+    <w:p>
+      <w:pPr>
+        <w:jc w:val="both"/>
+      </w:pPr>
+    </w:p>
+    <w:p>
+      <w:pPr>
+        <w:spacing w:line="360" w:lineRule="auto"/>
+        <w:jc w:val="both"/>
+        <w:rPr>
+          <w:rFonts w:eastAsia="Times New Roman" w:cstheme="minorHAnsi"/>
+          <w:color w:val="000000" w:themeColor="text1"/>
+          <w:sz w:val="32"/>
+          <w:szCs w:val="32"/>
+        </w:rPr>
+      </w:pPr>
+      <w:r>
+        <w:rPr>
+          <w:sz w:val="32"/>
+          <w:szCs w:val="32"/>
+        </w:rPr>
+        <w:t>1</w:t>
+      </w:r>
+      <w:r>
+        <w:rPr>
+          <w:sz w:val="32"/>
+          <w:szCs w:val="32"/>
+        </w:rPr>
+        <w:t xml:space="preserve"> </w:t>
+      </w:r>
+      <w:r>
+        <w:rPr>
+          <w:sz w:val="32"/>
+          <w:szCs w:val="32"/>
+        </w:rPr>
+        <w:t xml:space="preserve">– </w:t>
+      </w:r>
+      <w:r>
+        <w:rPr>
+          <w:rFonts w:eastAsia="Times New Roman" w:cstheme="minorHAnsi"/>
+          <w:color w:val="000000" w:themeColor="text1"/>
+          <w:sz w:val="32"/>
+          <w:szCs w:val="32"/>
+        </w:rPr>
+        <w:t>Input File Creation and Insertion of K-Mer Motifs</w:t>
+      </w:r>
+    </w:p>
+    <w:p>
+      <w:pPr>
+        <w:spacing w:line="360" w:lineRule="auto"/>
+        <w:jc w:val="both"/>
+        <w:rPr>
+          <w:sz w:val="32"/>
+          <w:szCs w:val="32"/>
+        </w:rPr>
+      </w:pPr>
+      <w:r>
+        <w:rPr>
+          <w:sz w:val="32"/>
+          <w:szCs w:val="32"/>
+        </w:rPr>
+        <w:t xml:space="preserve">2 </w:t>
+      </w:r>
+      <w:r>
+        <w:rPr>
+          <w:sz w:val="32"/>
+          <w:szCs w:val="32"/>
+        </w:rPr>
+        <w:t xml:space="preserve">– </w:t>
+      </w:r>
+      <w:r>
+        <w:rPr>
+          <w:sz w:val="32"/>
+          <w:szCs w:val="32"/>
+        </w:rPr>
+        <w:t>Randomized Motif Search</w:t>
+      </w:r>
+    </w:p>
+    <w:p>
+      <w:pPr>
+        <w:spacing w:line="360" w:lineRule="auto"/>
+        <w:jc w:val="both"/>
+        <w:rPr>
+          <w:sz w:val="32"/>
+          <w:szCs w:val="32"/>
+        </w:rPr>
+      </w:pPr>
+      <w:r>
+        <w:rPr>
+          <w:sz w:val="32"/>
+          <w:szCs w:val="32"/>
+        </w:rPr>
+        <w:t xml:space="preserve">3 </w:t>
+      </w:r>
+      <w:r>
+        <w:rPr>
+          <w:sz w:val="32"/>
+          <w:szCs w:val="32"/>
+        </w:rPr>
+        <w:t xml:space="preserve">– </w:t>
+      </w:r>
+      <w:r>
+        <w:rPr>
+          <w:sz w:val="32"/>
+          <w:szCs w:val="32"/>
+        </w:rPr>
+        <w:t>Gibbs Sampler</w:t>
+      </w:r>
+      <w:r>
+        <w:rPr>
+          <w:sz w:val="32"/>
+          <w:szCs w:val="32"/>
+        </w:rPr>
+        <w:t xml:space="preserve"> </w:t>
+      </w:r>
+    </w:p>
+    <w:p>
+      <w:pPr>
+        <w:spacing w:line="360" w:lineRule="auto"/>
+        <w:jc w:val="both"/>
+        <w:rPr>
+          <w:sz w:val="32"/>
+          <w:szCs w:val="32"/>
+        </w:rPr>
+      </w:pPr>
+      <w:r>
+        <w:rPr>
+          <w:sz w:val="32"/>
+          <w:szCs w:val="32"/>
+        </w:rPr>
+        <w:t xml:space="preserve">4 – Program outputs </w:t>
+      </w:r>
+    </w:p>
+    <w:p>
+      <w:pPr>
+        <w:spacing w:line="360" w:lineRule="auto"/>
+        <w:jc w:val="both"/>
+        <w:rPr>
+          <w:sz w:val="32"/>
+          <w:szCs w:val="32"/>
+        </w:rPr>
+      </w:pPr>
+      <w:r>
+        <w:rPr>
+          <w:sz w:val="32"/>
+          <w:szCs w:val="32"/>
+        </w:rPr>
+        <w:t>5</w:t>
+      </w:r>
+      <w:r>
+        <w:rPr>
+          <w:sz w:val="32"/>
+          <w:szCs w:val="32"/>
+        </w:rPr>
+        <w:t xml:space="preserve"> </w:t>
+      </w:r>
+      <w:r>
+        <w:rPr>
+          <w:sz w:val="32"/>
+          <w:szCs w:val="32"/>
+        </w:rPr>
+        <w:t xml:space="preserve">– </w:t>
+      </w:r>
+      <w:r>
+        <w:rPr>
+          <w:sz w:val="32"/>
+          <w:szCs w:val="32"/>
+        </w:rPr>
+        <w:t>Conclusion</w:t>
+      </w:r>
+    </w:p>
+    <w:p>
+      <w:pPr>
+        <w:jc w:val="both"/>
+        <w:rPr>
+          <w:rFonts w:eastAsia="Times New Roman" w:cstheme="minorHAnsi"/>
+          <w:color w:val="000000" w:themeColor="text1"/>
+          <w:sz w:val="32"/>
+          <w:szCs w:val="32"/>
+        </w:rPr>
+      </w:pPr>
+    </w:p>
+    <w:p/>
+    <w:p>
+      <w:pPr>
+        <w:jc w:val="both"/>
+        <w:rPr>
+          <w:rFonts w:eastAsia="Times New Roman" w:cstheme="minorHAnsi"/>
+          <w:color w:val="000000" w:themeColor="text1"/>
+        </w:rPr>
+      </w:pPr>
+    </w:p>
+    <w:p>
+      <w:pPr>
+        <w:jc w:val="both"/>
+        <w:rPr>
+          <w:rFonts w:eastAsia="Times New Roman" w:cstheme="minorHAnsi"/>
+          <w:color w:val="000000" w:themeColor="text1"/>
+          <w:lang w:val="en-TR"/>
+        </w:rPr>
+      </w:pPr>
+    </w:p>
+    <w:p>
+      <w:pPr>
+        <w:jc w:val="both"/>
+        <w:rPr>
+          <w:rFonts w:eastAsia="Times New Roman" w:cstheme="minorHAnsi"/>
+          <w:color w:val="000000" w:themeColor="text1"/>
+          <w:lang w:val="en-TR"/>
+        </w:rPr>
+      </w:pPr>
+    </w:p>
+    <w:p>
+      <w:pPr>
+        <w:jc w:val="both"/>
+        <w:rPr>
+          <w:rFonts w:eastAsia="Times New Roman" w:cstheme="minorHAnsi"/>
+          <w:color w:val="000000" w:themeColor="text1"/>
+          <w:lang w:val="en-TR"/>
+        </w:rPr>
+      </w:pPr>
+    </w:p>
+    <w:p>
+      <w:pPr>
+        <w:jc w:val="both"/>
+        <w:rPr>
+          <w:rFonts w:eastAsia="Times New Roman" w:cstheme="minorHAnsi"/>
+          <w:color w:val="000000" w:themeColor="text1"/>
+          <w:lang w:val="en-TR"/>
+        </w:rPr>
+      </w:pPr>
+    </w:p>
+    <w:p>
+      <w:pPr>
+        <w:jc w:val="both"/>
+        <w:rPr>
+          <w:rFonts w:eastAsia="Times New Roman" w:cstheme="minorHAnsi"/>
+          <w:color w:val="000000" w:themeColor="text1"/>
+          <w:lang w:val="en-TR"/>
+        </w:rPr>
+      </w:pPr>
+    </w:p>
+    <w:p>
+      <w:pPr>
+        <w:jc w:val="both"/>
+        <w:rPr>
+          <w:rFonts w:eastAsia="Times New Roman" w:cstheme="minorHAnsi"/>
+          <w:color w:val="000000" w:themeColor="text1"/>
+          <w:lang w:val="en-TR"/>
+        </w:rPr>
+      </w:pPr>
+    </w:p>
+    <w:p>
+      <w:pPr>
+        <w:jc w:val="both"/>
+        <w:rPr>
+          <w:rFonts w:eastAsia="Times New Roman" w:cstheme="minorHAnsi"/>
+          <w:color w:val="000000" w:themeColor="text1"/>
+          <w:lang w:val="en-TR"/>
+        </w:rPr>
+      </w:pPr>
+    </w:p>
+    <w:p>
+      <w:pPr>
+        <w:jc w:val="both"/>
+        <w:rPr>
+          <w:rFonts w:eastAsia="Times New Roman" w:cstheme="minorHAnsi"/>
+          <w:color w:val="000000" w:themeColor="text1"/>
+          <w:lang w:val="en-TR"/>
+        </w:rPr>
+      </w:pPr>
+    </w:p>
+    <w:p>
+      <w:pPr>
+        <w:jc w:val="both"/>
+        <w:rPr>
+          <w:rFonts w:eastAsia="Times New Roman" w:cstheme="minorHAnsi"/>
+          <w:color w:val="000000" w:themeColor="text1"/>
+          <w:lang w:val="en-TR"/>
+        </w:rPr>
+      </w:pPr>
+    </w:p>
+    <w:p>
+      <w:pPr>
+        <w:jc w:val="both"/>
+        <w:rPr>
+          <w:rFonts w:eastAsia="Times New Roman" w:cstheme="minorHAnsi"/>
+          <w:color w:val="000000" w:themeColor="text1"/>
+          <w:lang w:val="en-TR"/>
+        </w:rPr>
+      </w:pPr>
+    </w:p>
+    <w:p>
+      <w:pPr>
+        <w:jc w:val="both"/>
+        <w:rPr>
+          <w:rFonts w:eastAsia="Times New Roman" w:cstheme="minorHAnsi"/>
+          <w:color w:val="000000" w:themeColor="text1"/>
+          <w:lang w:val="en-TR"/>
+        </w:rPr>
+      </w:pPr>
+    </w:p>
+    <w:p>
+      <w:pPr>
+        <w:jc w:val="both"/>
+        <w:rPr>
+          <w:rFonts w:eastAsia="Times New Roman" w:cstheme="minorHAnsi"/>
+          <w:color w:val="000000" w:themeColor="text1"/>
+          <w:lang w:val="en-TR"/>
+        </w:rPr>
+      </w:pPr>
+    </w:p>
+    <w:p>
+      <w:pPr>
+        <w:jc w:val="both"/>
+        <w:rPr>
+          <w:rFonts w:eastAsia="Times New Roman" w:cstheme="minorHAnsi"/>
+          <w:color w:val="000000" w:themeColor="text1"/>
+          <w:lang w:val="en-TR"/>
+        </w:rPr>
+      </w:pPr>
+    </w:p>
+    <w:p>
+      <w:pPr>
+        <w:jc w:val="both"/>
+        <w:rPr>
+          <w:rFonts w:eastAsia="Times New Roman" w:cstheme="minorHAnsi"/>
+          <w:color w:val="000000" w:themeColor="text1"/>
+          <w:lang w:val="en-TR"/>
+        </w:rPr>
+      </w:pPr>
+    </w:p>
+    <w:p>
+      <w:pPr>
+        <w:jc w:val="both"/>
+        <w:rPr>
+          <w:rFonts w:eastAsia="Times New Roman" w:cstheme="minorHAnsi"/>
+          <w:color w:val="000000" w:themeColor="text1"/>
+          <w:lang w:val="en-TR"/>
+        </w:rPr>
+      </w:pPr>
+    </w:p>
+    <w:p>
+      <w:pPr>
+        <w:jc w:val="both"/>
+        <w:rPr>
+          <w:rFonts w:eastAsia="Times New Roman" w:cstheme="minorHAnsi"/>
+          <w:color w:val="000000" w:themeColor="text1"/>
+          <w:lang w:val="en-TR"/>
+        </w:rPr>
+      </w:pPr>
+    </w:p>
+    <w:p>
+      <w:pPr>
+        <w:jc w:val="both"/>
+        <w:rPr>
+          <w:rFonts w:eastAsia="Times New Roman" w:cstheme="minorHAnsi"/>
+          <w:color w:val="000000" w:themeColor="text1"/>
+          <w:lang w:val="en-TR"/>
+        </w:rPr>
+      </w:pPr>
+    </w:p>
+    <w:p>
+      <w:pPr>
+        <w:jc w:val="both"/>
+        <w:rPr>
+          <w:rFonts w:eastAsia="Times New Roman" w:cstheme="minorHAnsi"/>
+          <w:color w:val="000000" w:themeColor="text1"/>
+          <w:lang w:val="en-TR"/>
+        </w:rPr>
+      </w:pPr>
+    </w:p>
+    <w:p>
+      <w:pPr>
+        <w:jc w:val="both"/>
+        <w:rPr>
+          <w:rFonts w:eastAsia="Times New Roman" w:cstheme="minorHAnsi"/>
+          <w:color w:val="000000" w:themeColor="text1"/>
+          <w:lang w:val="en-TR"/>
+        </w:rPr>
+      </w:pPr>
+    </w:p>
+    <w:p>
+      <w:pPr>
+        <w:jc w:val="both"/>
+        <w:rPr>
+          <w:rFonts w:eastAsia="Times New Roman" w:cstheme="minorHAnsi"/>
+          <w:color w:val="000000" w:themeColor="text1"/>
+          <w:lang w:val="en-TR"/>
+        </w:rPr>
+      </w:pPr>
+    </w:p>
+    <w:p>
+      <w:pPr>
+        <w:jc w:val="both"/>
+        <w:rPr>
+          <w:rFonts w:eastAsia="Times New Roman" w:cstheme="minorHAnsi"/>
+          <w:color w:val="000000" w:themeColor="text1"/>
+          <w:lang w:val="en-TR"/>
+        </w:rPr>
+      </w:pPr>
+    </w:p>
+    <w:p>
+      <w:pPr>
+        <w:jc w:val="both"/>
+        <w:rPr>
+          <w:rFonts w:eastAsia="Times New Roman" w:cstheme="minorHAnsi"/>
+          <w:color w:val="000000" w:themeColor="text1"/>
+          <w:lang w:val="en-TR"/>
+        </w:rPr>
+      </w:pPr>
+    </w:p>
+    <w:p>
+      <w:pPr>
+        <w:jc w:val="both"/>
+        <w:rPr>
+          <w:rFonts w:eastAsia="Times New Roman" w:cstheme="minorHAnsi"/>
+          <w:color w:val="000000" w:themeColor="text1"/>
+          <w:lang w:val="en-TR"/>
+        </w:rPr>
+      </w:pPr>
+    </w:p>
+    <w:p>
+      <w:pPr>
+        <w:jc w:val="both"/>
+        <w:rPr>
+          <w:rFonts w:eastAsia="Times New Roman" w:cstheme="minorHAnsi"/>
+          <w:color w:val="000000" w:themeColor="text1"/>
+          <w:lang w:val="en-TR"/>
+        </w:rPr>
+      </w:pPr>
+    </w:p>
+    <w:p>
+      <w:pPr>
+        <w:jc w:val="both"/>
+        <w:rPr>
+          <w:rFonts w:eastAsia="Times New Roman" w:cstheme="minorHAnsi"/>
+          <w:color w:val="000000" w:themeColor="text1"/>
+          <w:lang w:val="en-TR"/>
+        </w:rPr>
+      </w:pPr>
+    </w:p>
+    <w:p>
+      <w:pPr>
+        <w:jc w:val="both"/>
+        <w:rPr>
+          <w:rFonts w:eastAsia="Times New Roman" w:cstheme="minorHAnsi"/>
+          <w:color w:val="000000" w:themeColor="text1"/>
+          <w:lang w:val="en-TR"/>
+        </w:rPr>
+      </w:pPr>
+    </w:p>
+    <w:p>
+      <w:pPr>
+        <w:jc w:val="both"/>
+        <w:rPr>
+          <w:rFonts w:eastAsia="Times New Roman" w:cstheme="minorHAnsi"/>
+          <w:color w:val="000000" w:themeColor="text1"/>
+          <w:lang w:val="en-TR"/>
+        </w:rPr>
+      </w:pPr>
+    </w:p>
+    <w:p>
+      <w:pPr>
+        <w:jc w:val="both"/>
+        <w:rPr>
+          <w:rFonts w:eastAsia="Times New Roman" w:cstheme="minorHAnsi"/>
+          <w:color w:val="000000" w:themeColor="text1"/>
+        </w:rPr>
+      </w:pPr>
+      <w:r>
+        <w:rPr>
+          <w:rFonts w:eastAsia="Times New Roman" w:cstheme="minorHAnsi"/>
+          <w:color w:val="000000" w:themeColor="text1"/>
+          <w:lang w:val="en-TR"/>
+        </w:rPr>
+        <w:lastRenderedPageBreak/>
         <w:t>In this project, we implemented two motifs finding algorithms Randomized Motif Search and Gibbs Sampler. And with the help of these algorithms, we tried to find consensus string from given DNA sequences.</w:t>
       </w:r>
       <w:r>
@@ -41,19 +525,26 @@
         <w:rPr>
           <w:rFonts w:eastAsia="Times New Roman" w:cstheme="minorHAnsi"/>
           <w:color w:val="000000" w:themeColor="text1"/>
-        </w:rPr>
-      </w:pPr>
-    </w:p>
-    <w:p>
-      <w:pPr>
-        <w:jc w:val="both"/>
-        <w:rPr>
-          <w:rFonts w:eastAsia="Times New Roman" w:cstheme="minorHAnsi"/>
-          <w:color w:val="000000" w:themeColor="text1"/>
-          <w:sz w:val="32"/>
-          <w:szCs w:val="32"/>
-        </w:rPr>
-      </w:pPr>
+          <w:sz w:val="32"/>
+          <w:szCs w:val="32"/>
+        </w:rPr>
+      </w:pPr>
+      <w:r>
+        <w:rPr>
+          <w:rFonts w:eastAsia="Times New Roman" w:cstheme="minorHAnsi"/>
+          <w:color w:val="000000" w:themeColor="text1"/>
+          <w:sz w:val="32"/>
+          <w:szCs w:val="32"/>
+        </w:rPr>
+        <w:t xml:space="preserve">1 </w:t>
+      </w:r>
+      <w:r>
+        <w:rPr>
+          <w:sz w:val="32"/>
+          <w:szCs w:val="32"/>
+        </w:rPr>
+        <w:t xml:space="preserve">– </w:t>
+      </w:r>
       <w:r>
         <w:rPr>
           <w:rFonts w:eastAsia="Times New Roman" w:cstheme="minorHAnsi"/>
@@ -92,13 +583,7 @@
         <w:rPr>
           <w:u w:val="single"/>
         </w:rPr>
-        <w:t>http</w:t>
-      </w:r>
-      <w:r>
-        <w:rPr>
-          <w:u w:val="single"/>
-        </w:rPr>
-        <w:t>s://www.bioinformatics.org/sms2/random_dna.html</w:t>
+        <w:t>https://www.bioinformatics.org/sms2/random_dna.html</w:t>
       </w:r>
       <w:r>
         <w:t xml:space="preserve"> website.</w:t>
@@ -138,7 +623,174 @@
         <w:jc w:val="both"/>
       </w:pPr>
       <w:r>
-        <w:t>ACCAATAGAA</w:t>
+        <w:t xml:space="preserve">ACCAATAGAA </w:t>
+      </w:r>
+    </w:p>
+    <w:p>
+      <w:pPr>
+        <w:jc w:val="both"/>
+      </w:pPr>
+      <w:r>
+        <w:t>AACTGAACAA</w:t>
+      </w:r>
+    </w:p>
+    <w:p>
+      <w:pPr>
+        <w:jc w:val="both"/>
+      </w:pPr>
+      <w:r>
+        <w:t>GACAATACAA</w:t>
+      </w:r>
+    </w:p>
+    <w:p>
+      <w:pPr>
+        <w:jc w:val="both"/>
+      </w:pPr>
+      <w:r>
+        <w:t>AAGACTAATA</w:t>
+      </w:r>
+    </w:p>
+    <w:p>
+      <w:pPr>
+        <w:jc w:val="both"/>
+      </w:pPr>
+      <w:r>
+        <w:t>ATAGACAGAA</w:t>
+      </w:r>
+    </w:p>
+    <w:p>
+      <w:pPr>
+        <w:jc w:val="both"/>
+      </w:pPr>
+      <w:r>
+        <w:t>GAAACATAAT</w:t>
+      </w:r>
+    </w:p>
+    <w:p>
+      <w:pPr>
+        <w:jc w:val="both"/>
+      </w:pPr>
+      <w:r>
+        <w:t>ACAAGAGAGA</w:t>
+      </w:r>
+    </w:p>
+    <w:p>
+      <w:pPr>
+        <w:jc w:val="both"/>
+      </w:pPr>
+      <w:r>
+        <w:t>AATTAGAAAC</w:t>
+      </w:r>
+    </w:p>
+    <w:p>
+      <w:pPr>
+        <w:jc w:val="both"/>
+      </w:pPr>
+      <w:r>
+        <w:t>AATGGATAAA</w:t>
+      </w:r>
+    </w:p>
+    <w:p>
+      <w:pPr>
+        <w:jc w:val="both"/>
+      </w:pPr>
+      <w:r>
+        <w:t>AGAATGCAAA</w:t>
+      </w:r>
+    </w:p>
+    <w:p>
+      <w:pPr>
+        <w:jc w:val="both"/>
+        <w:rPr>
+          <w:sz w:val="32"/>
+          <w:szCs w:val="32"/>
+        </w:rPr>
+      </w:pPr>
+    </w:p>
+    <w:p>
+      <w:pPr>
+        <w:jc w:val="both"/>
+        <w:rPr>
+          <w:sz w:val="32"/>
+          <w:szCs w:val="32"/>
+        </w:rPr>
+      </w:pPr>
+      <w:r>
+        <w:rPr>
+          <w:sz w:val="32"/>
+          <w:szCs w:val="32"/>
+        </w:rPr>
+        <w:t xml:space="preserve">2 – </w:t>
+      </w:r>
+      <w:r>
+        <w:rPr>
+          <w:sz w:val="32"/>
+          <w:szCs w:val="32"/>
+        </w:rPr>
+        <w:t xml:space="preserve">Randomized Motif Search </w:t>
+      </w:r>
+    </w:p>
+    <w:p>
+      <w:pPr>
+        <w:jc w:val="both"/>
+      </w:pPr>
+    </w:p>
+    <w:p>
+      <w:pPr>
+        <w:jc w:val="both"/>
+      </w:pPr>
+      <w:r>
+        <w:t xml:space="preserve">Code snippet below is from the Main method where we start to execute our algorithms. We run the randomized motif search algorithm </w:t>
+      </w:r>
+      <w:r>
+        <w:t>3500</w:t>
+      </w:r>
+      <w:r>
+        <w:t xml:space="preserve"> times.</w:t>
+      </w:r>
+      <w:r>
+        <w:t xml:space="preserve"> Because randomized motif search ends </w:t>
+      </w:r>
+      <w:r>
+        <w:t>when it does not enhance the score. It means that it might stuck at local optimum. Thus,</w:t>
+      </w:r>
+    </w:p>
+    <w:p>
+      <w:pPr>
+        <w:jc w:val="both"/>
+      </w:pPr>
+      <w:r>
+        <w:t>We run the algorithm again and again to obtain the best consensus k-</w:t>
+      </w:r>
+      <w:proofErr w:type="spellStart"/>
+      <w:r>
+        <w:t>mer</w:t>
+      </w:r>
+      <w:proofErr w:type="spellEnd"/>
+      <w:r>
+        <w:t xml:space="preserve"> from the low score motifs</w:t>
+      </w:r>
+      <w:r>
+        <w:t>.</w:t>
+      </w:r>
+    </w:p>
+    <w:p>
+      <w:pPr>
+        <w:jc w:val="both"/>
+      </w:pPr>
+    </w:p>
+    <w:p>
+      <w:pPr>
+        <w:jc w:val="both"/>
+      </w:pPr>
+      <w:r>
+        <w:t>And then</w:t>
+      </w:r>
+      <w:r>
+        <w:t>,</w:t>
+      </w:r>
+      <w:r>
+        <w:t xml:space="preserve"> we put the returning best motifs into the HashMap with its score. After that we sort the HashMap ascending order by score value. And we select the lowest score value motifs which are the best motifs among all experiments.</w:t>
       </w:r>
       <w:r>
         <w:t xml:space="preserve"> </w:t>
@@ -148,169 +800,6 @@
       <w:pPr>
         <w:jc w:val="both"/>
       </w:pPr>
-      <w:r>
-        <w:t>AACTGAACAA</w:t>
-      </w:r>
-    </w:p>
-    <w:p>
-      <w:pPr>
-        <w:jc w:val="both"/>
-      </w:pPr>
-      <w:r>
-        <w:t>GACAATACAA</w:t>
-      </w:r>
-    </w:p>
-    <w:p>
-      <w:pPr>
-        <w:jc w:val="both"/>
-      </w:pPr>
-      <w:r>
-        <w:t>AAGACTAATA</w:t>
-      </w:r>
-    </w:p>
-    <w:p>
-      <w:pPr>
-        <w:jc w:val="both"/>
-      </w:pPr>
-      <w:r>
-        <w:t>ATAGACAGAA</w:t>
-      </w:r>
-    </w:p>
-    <w:p>
-      <w:pPr>
-        <w:jc w:val="both"/>
-      </w:pPr>
-      <w:r>
-        <w:t>GAAACATAAT</w:t>
-      </w:r>
-    </w:p>
-    <w:p>
-      <w:pPr>
-        <w:jc w:val="both"/>
-      </w:pPr>
-      <w:r>
-        <w:t>ACAAGAGAGA</w:t>
-      </w:r>
-    </w:p>
-    <w:p>
-      <w:pPr>
-        <w:jc w:val="both"/>
-      </w:pPr>
-      <w:r>
-        <w:t>AATTAGAAAC</w:t>
-      </w:r>
-    </w:p>
-    <w:p>
-      <w:pPr>
-        <w:jc w:val="both"/>
-      </w:pPr>
-      <w:r>
-        <w:t>AATGGATAAA</w:t>
-      </w:r>
-    </w:p>
-    <w:p>
-      <w:pPr>
-        <w:jc w:val="both"/>
-      </w:pPr>
-      <w:r>
-        <w:t>AGAATGCAAA</w:t>
-      </w:r>
-    </w:p>
-    <w:p>
-      <w:pPr>
-        <w:jc w:val="both"/>
-      </w:pPr>
-    </w:p>
-    <w:p>
-      <w:pPr>
-        <w:jc w:val="both"/>
-        <w:rPr>
-          <w:sz w:val="32"/>
-          <w:szCs w:val="32"/>
-        </w:rPr>
-      </w:pPr>
-    </w:p>
-    <w:p>
-      <w:pPr>
-        <w:jc w:val="both"/>
-        <w:rPr>
-          <w:sz w:val="32"/>
-          <w:szCs w:val="32"/>
-        </w:rPr>
-      </w:pPr>
-      <w:r>
-        <w:rPr>
-          <w:sz w:val="32"/>
-          <w:szCs w:val="32"/>
-        </w:rPr>
-        <w:t xml:space="preserve">Randomized Motif Search </w:t>
-      </w:r>
-    </w:p>
-    <w:p>
-      <w:pPr>
-        <w:jc w:val="both"/>
-      </w:pPr>
-    </w:p>
-    <w:p>
-      <w:pPr>
-        <w:jc w:val="both"/>
-      </w:pPr>
-      <w:r>
-        <w:t>Code snippet below is from the Main method where we start to execute our algorithms. We run the randomized motif search algorithm 5000 times.</w:t>
-      </w:r>
-      <w:r>
-        <w:t xml:space="preserve"> Because randomized motif search ends </w:t>
-      </w:r>
-      <w:r>
-        <w:t>when it does not enhance the score. It means that it might stuck at local optimum. Thus,</w:t>
-      </w:r>
-    </w:p>
-    <w:p>
-      <w:pPr>
-        <w:jc w:val="both"/>
-      </w:pPr>
-      <w:r>
-        <w:t>We run the algorithm again and again to obtain the best consensus k-mer.</w:t>
-      </w:r>
-    </w:p>
-    <w:p>
-      <w:pPr>
-        <w:jc w:val="both"/>
-      </w:pPr>
-    </w:p>
-    <w:p>
-      <w:pPr>
-        <w:jc w:val="both"/>
-      </w:pPr>
-      <w:r>
-        <w:t xml:space="preserve">And then we put the returning best motifs into the </w:t>
-      </w:r>
-      <w:r>
-        <w:t>HashMap</w:t>
-      </w:r>
-      <w:r>
-        <w:t xml:space="preserve"> with its score. After that we sort the </w:t>
-      </w:r>
-      <w:r>
-        <w:t>HashMap</w:t>
-      </w:r>
-      <w:r>
-        <w:t xml:space="preserve"> ascending order by score value. </w:t>
-      </w:r>
-      <w:r>
-        <w:t>And we</w:t>
-      </w:r>
-      <w:r>
-        <w:t xml:space="preserve"> select the lowest score value motifs which are the best motifs among all experiments.</w:t>
-      </w:r>
-      <w:r>
-        <w:t xml:space="preserve"> </w:t>
-      </w:r>
-    </w:p>
-    <w:p>
-      <w:pPr>
-        <w:jc w:val="both"/>
-      </w:pPr>
     </w:p>
     <w:p>
       <w:pPr>
@@ -320,7 +809,6 @@
         <w:rPr>
           <w:noProof/>
         </w:rPr>
-        <w:lastRenderedPageBreak/>
         <w:drawing>
           <wp:inline distT="0" distB="0" distL="0" distR="0" wp14:anchorId="3B925FFC" wp14:editId="4263C6C5">
             <wp:extent cx="4642338" cy="1904800"/>
@@ -368,17 +856,8 @@
       <w:pPr>
         <w:jc w:val="both"/>
       </w:pPr>
-    </w:p>
-    <w:p>
-      <w:pPr>
-        <w:jc w:val="both"/>
-      </w:pPr>
-    </w:p>
-    <w:p>
-      <w:pPr>
-        <w:jc w:val="both"/>
-      </w:pPr>
-      <w:r>
+      <w:r>
+        <w:lastRenderedPageBreak/>
         <w:t xml:space="preserve">The method inside the </w:t>
       </w:r>
       <w:r>
@@ -406,6 +885,22 @@
       <w:r>
         <w:t xml:space="preserve"> Finally, algorithm ends when it cannot improve the motif score and return the best motifs.</w:t>
       </w:r>
+      <w:r>
+        <w:t xml:space="preserve"> Also, we use </w:t>
+      </w:r>
+      <w:proofErr w:type="spellStart"/>
+      <w:r>
+        <w:t>pseudocount</w:t>
+      </w:r>
+      <w:proofErr w:type="spellEnd"/>
+      <w:r>
+        <w:t xml:space="preserve"> while creating profile matrix.</w:t>
+      </w:r>
+    </w:p>
+    <w:p>
+      <w:pPr>
+        <w:jc w:val="both"/>
+      </w:pPr>
     </w:p>
     <w:p>
       <w:pPr>
@@ -462,6 +957,211 @@
           </wp:inline>
         </w:drawing>
       </w:r>
+    </w:p>
+    <w:p>
+      <w:pPr>
+        <w:jc w:val="both"/>
+      </w:pPr>
+    </w:p>
+    <w:p>
+      <w:pPr>
+        <w:jc w:val="both"/>
+      </w:pPr>
+    </w:p>
+    <w:p>
+      <w:pPr>
+        <w:spacing w:line="360" w:lineRule="auto"/>
+        <w:jc w:val="both"/>
+        <w:rPr>
+          <w:sz w:val="32"/>
+          <w:szCs w:val="32"/>
+        </w:rPr>
+      </w:pPr>
+      <w:r>
+        <w:rPr>
+          <w:sz w:val="32"/>
+          <w:szCs w:val="32"/>
+        </w:rPr>
+        <w:t xml:space="preserve">4 – Program outputs </w:t>
+      </w:r>
+    </w:p>
+    <w:p>
+      <w:pPr>
+        <w:spacing w:line="360" w:lineRule="auto"/>
+        <w:jc w:val="both"/>
+      </w:pPr>
+      <w:r>
+        <w:t>Randomized motif search algorithm output</w:t>
+      </w:r>
+      <w:r>
+        <w:t>s</w:t>
+      </w:r>
+      <w:r>
+        <w:t xml:space="preserve"> as follows</w:t>
+      </w:r>
+    </w:p>
+    <w:p>
+      <w:pPr>
+        <w:spacing w:line="360" w:lineRule="auto"/>
+        <w:jc w:val="both"/>
+      </w:pPr>
+    </w:p>
+    <w:p>
+      <w:pPr>
+        <w:spacing w:line="360" w:lineRule="auto"/>
+        <w:jc w:val="both"/>
+      </w:pPr>
+      <w:r>
+        <w:t xml:space="preserve">For k = 9 </w:t>
+      </w:r>
+    </w:p>
+    <w:p>
+      <w:pPr>
+        <w:spacing w:line="360" w:lineRule="auto"/>
+        <w:jc w:val="both"/>
+      </w:pPr>
+      <w:r>
+        <w:tab/>
+      </w:r>
+    </w:p>
+    <w:p>
+      <w:pPr>
+        <w:spacing w:line="360" w:lineRule="auto"/>
+        <w:jc w:val="both"/>
+      </w:pPr>
+      <w:r>
+        <w:rPr>
+          <w:noProof/>
+        </w:rPr>
+        <w:drawing>
+          <wp:inline distT="0" distB="0" distL="0" distR="0" wp14:anchorId="02212D1F" wp14:editId="061E0386">
+            <wp:extent cx="1714500" cy="1016000"/>
+            <wp:effectExtent l="0" t="0" r="0" b="0"/>
+            <wp:docPr id="2" name="Picture 2" descr="Chart&#10;&#10;Description automatically generated"/>
+            <wp:cNvGraphicFramePr>
+              <a:graphicFrameLocks xmlns:a="http://schemas.openxmlformats.org/drawingml/2006/main" noChangeAspect="1"/>
+            </wp:cNvGraphicFramePr>
+            <a:graphic xmlns:a="http://schemas.openxmlformats.org/drawingml/2006/main">
+              <a:graphicData uri="http://schemas.openxmlformats.org/drawingml/2006/picture">
+                <pic:pic xmlns:pic="http://schemas.openxmlformats.org/drawingml/2006/picture">
+                  <pic:nvPicPr>
+                    <pic:cNvPr id="2" name="Picture 2" descr="Chart&#10;&#10;Description automatically generated"/>
+                    <pic:cNvPicPr/>
+                  </pic:nvPicPr>
+                  <pic:blipFill>
+                    <a:blip r:embed="rId7">
+                      <a:extLst>
+                        <a:ext uri="{28A0092B-C50C-407E-A947-70E740481C1C}">
+                          <a14:useLocalDpi xmlns:a14="http://schemas.microsoft.com/office/drawing/2010/main" val="0"/>
+                        </a:ext>
+                      </a:extLst>
+                    </a:blip>
+                    <a:stretch>
+                      <a:fillRect/>
+                    </a:stretch>
+                  </pic:blipFill>
+                  <pic:spPr>
+                    <a:xfrm>
+                      <a:off x="0" y="0"/>
+                      <a:ext cx="1714500" cy="1016000"/>
+                    </a:xfrm>
+                    <a:prstGeom prst="rect">
+                      <a:avLst/>
+                    </a:prstGeom>
+                  </pic:spPr>
+                </pic:pic>
+              </a:graphicData>
+            </a:graphic>
+          </wp:inline>
+        </w:drawing>
+      </w:r>
+    </w:p>
+    <w:p>
+      <w:pPr>
+        <w:spacing w:line="360" w:lineRule="auto"/>
+        <w:jc w:val="both"/>
+      </w:pPr>
+    </w:p>
+    <w:p>
+      <w:pPr>
+        <w:spacing w:line="360" w:lineRule="auto"/>
+        <w:jc w:val="both"/>
+      </w:pPr>
+      <w:r>
+        <w:rPr>
+          <w:noProof/>
+        </w:rPr>
+        <w:lastRenderedPageBreak/>
+        <w:drawing>
+          <wp:inline distT="0" distB="0" distL="0" distR="0" wp14:anchorId="107767E7" wp14:editId="7B6915AA">
+            <wp:extent cx="5910484" cy="3978910"/>
+            <wp:effectExtent l="0" t="0" r="0" b="0"/>
+            <wp:docPr id="4" name="Picture 4" descr="A computer screen capture&#10;&#10;Description automatically generated with medium confidence"/>
+            <wp:cNvGraphicFramePr>
+              <a:graphicFrameLocks xmlns:a="http://schemas.openxmlformats.org/drawingml/2006/main" noChangeAspect="1"/>
+            </wp:cNvGraphicFramePr>
+            <a:graphic xmlns:a="http://schemas.openxmlformats.org/drawingml/2006/main">
+              <a:graphicData uri="http://schemas.openxmlformats.org/drawingml/2006/picture">
+                <pic:pic xmlns:pic="http://schemas.openxmlformats.org/drawingml/2006/picture">
+                  <pic:nvPicPr>
+                    <pic:cNvPr id="4" name="Picture 4" descr="A computer screen capture&#10;&#10;Description automatically generated with medium confidence"/>
+                    <pic:cNvPicPr/>
+                  </pic:nvPicPr>
+                  <pic:blipFill>
+                    <a:blip r:embed="rId8" cstate="print">
+                      <a:extLst>
+                        <a:ext uri="{28A0092B-C50C-407E-A947-70E740481C1C}">
+                          <a14:useLocalDpi xmlns:a14="http://schemas.microsoft.com/office/drawing/2010/main" val="0"/>
+                        </a:ext>
+                      </a:extLst>
+                    </a:blip>
+                    <a:stretch>
+                      <a:fillRect/>
+                    </a:stretch>
+                  </pic:blipFill>
+                  <pic:spPr>
+                    <a:xfrm>
+                      <a:off x="0" y="0"/>
+                      <a:ext cx="6105474" cy="4110176"/>
+                    </a:xfrm>
+                    <a:prstGeom prst="rect">
+                      <a:avLst/>
+                    </a:prstGeom>
+                  </pic:spPr>
+                </pic:pic>
+              </a:graphicData>
+            </a:graphic>
+          </wp:inline>
+        </w:drawing>
+      </w:r>
+    </w:p>
+    <w:p>
+      <w:pPr>
+        <w:spacing w:line="360" w:lineRule="auto"/>
+        <w:jc w:val="both"/>
+      </w:pPr>
+    </w:p>
+    <w:p>
+      <w:pPr>
+        <w:spacing w:line="360" w:lineRule="auto"/>
+        <w:jc w:val="both"/>
+      </w:pPr>
+    </w:p>
+    <w:p>
+      <w:pPr>
+        <w:spacing w:line="360" w:lineRule="auto"/>
+        <w:jc w:val="both"/>
+      </w:pPr>
+    </w:p>
+    <w:p>
+      <w:pPr>
+        <w:spacing w:line="360" w:lineRule="auto"/>
+        <w:jc w:val="both"/>
+        <w:rPr>
+          <w:sz w:val="32"/>
+          <w:szCs w:val="32"/>
+        </w:rPr>
+      </w:pPr>
     </w:p>
     <w:p>
       <w:pPr>
@@ -1033,6 +1733,27 @@
       <w:lang w:val="en-US"/>
     </w:rPr>
   </w:style>
+  <w:style w:type="paragraph" w:styleId="Heading1">
+    <w:name w:val="heading 1"/>
+    <w:basedOn w:val="Normal"/>
+    <w:next w:val="Normal"/>
+    <w:link w:val="Heading1Char"/>
+    <w:uiPriority w:val="9"/>
+    <w:qFormat/>
+    <w:rsid w:val="003F1B77"/>
+    <w:pPr>
+      <w:keepNext/>
+      <w:keepLines/>
+      <w:spacing w:before="240"/>
+      <w:outlineLvl w:val="0"/>
+    </w:pPr>
+    <w:rPr>
+      <w:rFonts w:asciiTheme="majorHAnsi" w:eastAsiaTheme="majorEastAsia" w:hAnsiTheme="majorHAnsi" w:cstheme="majorBidi"/>
+      <w:color w:val="2F5496" w:themeColor="accent1" w:themeShade="BF"/>
+      <w:sz w:val="32"/>
+      <w:szCs w:val="32"/>
+    </w:rPr>
+  </w:style>
   <w:style w:type="character" w:default="1" w:styleId="DefaultParagraphFont">
     <w:name w:val="Default Paragraph Font"/>
     <w:uiPriority w:val="1"/>
@@ -1073,6 +1794,20 @@
     <w:rPr>
       <w:rFonts w:ascii="Times New Roman" w:eastAsia="Times New Roman" w:hAnsi="Times New Roman" w:cs="Times New Roman"/>
       <w:lang w:val="en-TR"/>
+    </w:rPr>
+  </w:style>
+  <w:style w:type="character" w:customStyle="1" w:styleId="Heading1Char">
+    <w:name w:val="Heading 1 Char"/>
+    <w:basedOn w:val="DefaultParagraphFont"/>
+    <w:link w:val="Heading1"/>
+    <w:uiPriority w:val="9"/>
+    <w:rsid w:val="003F1B77"/>
+    <w:rPr>
+      <w:rFonts w:asciiTheme="majorHAnsi" w:eastAsiaTheme="majorEastAsia" w:hAnsiTheme="majorHAnsi" w:cstheme="majorBidi"/>
+      <w:color w:val="2F5496" w:themeColor="accent1" w:themeShade="BF"/>
+      <w:sz w:val="32"/>
+      <w:szCs w:val="32"/>
+      <w:lang w:val="en-US"/>
     </w:rPr>
   </w:style>
 </w:styles>

--- a/biyoloji_report.docx
+++ b/biyoloji_report.docx
@@ -999,6 +999,9 @@
       <w:r>
         <w:t xml:space="preserve"> as follows</w:t>
       </w:r>
+      <w:r>
+        <w:t>: For each k value, we run the algorithm 3500 times and take the lowest score(motifs) value motifs.</w:t>
+      </w:r>
     </w:p>
     <w:p>
       <w:pPr>
@@ -1034,9 +1037,9 @@
           <w:noProof/>
         </w:rPr>
         <w:drawing>
-          <wp:inline distT="0" distB="0" distL="0" distR="0" wp14:anchorId="02212D1F" wp14:editId="061E0386">
-            <wp:extent cx="1714500" cy="1016000"/>
-            <wp:effectExtent l="0" t="0" r="0" b="0"/>
+          <wp:inline distT="0" distB="0" distL="0" distR="0" wp14:anchorId="02212D1F" wp14:editId="79BF165E">
+            <wp:extent cx="1889802" cy="1119883"/>
+            <wp:effectExtent l="0" t="0" r="2540" b="0"/>
             <wp:docPr id="2" name="Picture 2" descr="Chart&#10;&#10;Description automatically generated"/>
             <wp:cNvGraphicFramePr>
               <a:graphicFrameLocks xmlns:a="http://schemas.openxmlformats.org/drawingml/2006/main" noChangeAspect="1"/>
@@ -1063,7 +1066,7 @@
                   <pic:spPr>
                     <a:xfrm>
                       <a:off x="0" y="0"/>
-                      <a:ext cx="1714500" cy="1016000"/>
+                      <a:ext cx="1966169" cy="1165137"/>
                     </a:xfrm>
                     <a:prstGeom prst="rect">
                       <a:avLst/>
@@ -1091,7 +1094,6 @@
         <w:rPr>
           <w:noProof/>
         </w:rPr>
-        <w:lastRenderedPageBreak/>
         <w:drawing>
           <wp:inline distT="0" distB="0" distL="0" distR="0" wp14:anchorId="107767E7" wp14:editId="7B6915AA">
             <wp:extent cx="5910484" cy="3978910"/>
@@ -1157,16 +1159,313 @@
       <w:pPr>
         <w:spacing w:line="360" w:lineRule="auto"/>
         <w:jc w:val="both"/>
-        <w:rPr>
-          <w:sz w:val="32"/>
-          <w:szCs w:val="32"/>
-        </w:rPr>
-      </w:pPr>
-    </w:p>
-    <w:p>
-      <w:pPr>
-        <w:jc w:val="both"/>
-      </w:pPr>
+      </w:pPr>
+      <w:r>
+        <w:t xml:space="preserve">For k = </w:t>
+      </w:r>
+      <w:r>
+        <w:t xml:space="preserve">10 </w:t>
+      </w:r>
+    </w:p>
+    <w:p>
+      <w:pPr>
+        <w:spacing w:line="360" w:lineRule="auto"/>
+        <w:jc w:val="both"/>
+      </w:pPr>
+    </w:p>
+    <w:p>
+      <w:pPr>
+        <w:spacing w:line="360" w:lineRule="auto"/>
+        <w:jc w:val="both"/>
+      </w:pPr>
+      <w:r>
+        <w:t>ATCTTGTTGA, ATCTACTAGA, CTCTCGCAAA, CTCTAGGAGA, CTCCTGTAGA, ATCTAAGAGA, CTCTAGTGCC, CTCTAATAGA, CTCTAGTACA, CTCTAGTAGC]</w:t>
+      </w:r>
+      <w:r>
+        <w:t xml:space="preserve"> </w:t>
+      </w:r>
+      <w:r>
+        <w:t>=</w:t>
+      </w:r>
+      <w:r>
+        <w:t xml:space="preserve"> </w:t>
+      </w:r>
+      <w:r>
+        <w:t>20.0</w:t>
+      </w:r>
+    </w:p>
+    <w:p>
+      <w:pPr>
+        <w:spacing w:line="360" w:lineRule="auto"/>
+        <w:jc w:val="both"/>
+      </w:pPr>
+    </w:p>
+    <w:p>
+      <w:pPr>
+        <w:spacing w:line="360" w:lineRule="auto"/>
+        <w:jc w:val="both"/>
+        <w:rPr>
+          <w:sz w:val="32"/>
+          <w:szCs w:val="32"/>
+        </w:rPr>
+      </w:pPr>
+      <w:r>
+        <w:rPr>
+          <w:noProof/>
+          <w:sz w:val="32"/>
+          <w:szCs w:val="32"/>
+        </w:rPr>
+        <w:drawing>
+          <wp:inline distT="0" distB="0" distL="0" distR="0" wp14:anchorId="1762DA55" wp14:editId="36B610C9">
+            <wp:extent cx="2550045" cy="1397285"/>
+            <wp:effectExtent l="0" t="0" r="3175" b="0"/>
+            <wp:docPr id="5" name="Picture 5" descr="Diagram&#10;&#10;Description automatically generated"/>
+            <wp:cNvGraphicFramePr>
+              <a:graphicFrameLocks xmlns:a="http://schemas.openxmlformats.org/drawingml/2006/main" noChangeAspect="1"/>
+            </wp:cNvGraphicFramePr>
+            <a:graphic xmlns:a="http://schemas.openxmlformats.org/drawingml/2006/main">
+              <a:graphicData uri="http://schemas.openxmlformats.org/drawingml/2006/picture">
+                <pic:pic xmlns:pic="http://schemas.openxmlformats.org/drawingml/2006/picture">
+                  <pic:nvPicPr>
+                    <pic:cNvPr id="5" name="Picture 5" descr="Diagram&#10;&#10;Description automatically generated"/>
+                    <pic:cNvPicPr/>
+                  </pic:nvPicPr>
+                  <pic:blipFill>
+                    <a:blip r:embed="rId9">
+                      <a:extLst>
+                        <a:ext uri="{28A0092B-C50C-407E-A947-70E740481C1C}">
+                          <a14:useLocalDpi xmlns:a14="http://schemas.microsoft.com/office/drawing/2010/main" val="0"/>
+                        </a:ext>
+                      </a:extLst>
+                    </a:blip>
+                    <a:stretch>
+                      <a:fillRect/>
+                    </a:stretch>
+                  </pic:blipFill>
+                  <pic:spPr>
+                    <a:xfrm>
+                      <a:off x="0" y="0"/>
+                      <a:ext cx="2578645" cy="1412956"/>
+                    </a:xfrm>
+                    <a:prstGeom prst="rect">
+                      <a:avLst/>
+                    </a:prstGeom>
+                  </pic:spPr>
+                </pic:pic>
+              </a:graphicData>
+            </a:graphic>
+          </wp:inline>
+        </w:drawing>
+      </w:r>
+    </w:p>
+    <w:p>
+      <w:pPr>
+        <w:jc w:val="both"/>
+      </w:pPr>
+      <w:r>
+        <w:rPr>
+          <w:noProof/>
+        </w:rPr>
+        <w:lastRenderedPageBreak/>
+        <w:drawing>
+          <wp:inline distT="0" distB="0" distL="0" distR="0" wp14:anchorId="58385031" wp14:editId="2E05B01A">
+            <wp:extent cx="5727700" cy="3515360"/>
+            <wp:effectExtent l="0" t="0" r="0" b="2540"/>
+            <wp:docPr id="6" name="Picture 6" descr="A computer screen capture&#10;&#10;Description automatically generated with low confidence"/>
+            <wp:cNvGraphicFramePr>
+              <a:graphicFrameLocks xmlns:a="http://schemas.openxmlformats.org/drawingml/2006/main" noChangeAspect="1"/>
+            </wp:cNvGraphicFramePr>
+            <a:graphic xmlns:a="http://schemas.openxmlformats.org/drawingml/2006/main">
+              <a:graphicData uri="http://schemas.openxmlformats.org/drawingml/2006/picture">
+                <pic:pic xmlns:pic="http://schemas.openxmlformats.org/drawingml/2006/picture">
+                  <pic:nvPicPr>
+                    <pic:cNvPr id="6" name="Picture 6" descr="A computer screen capture&#10;&#10;Description automatically generated with low confidence"/>
+                    <pic:cNvPicPr/>
+                  </pic:nvPicPr>
+                  <pic:blipFill>
+                    <a:blip r:embed="rId10" cstate="print">
+                      <a:extLst>
+                        <a:ext uri="{28A0092B-C50C-407E-A947-70E740481C1C}">
+                          <a14:useLocalDpi xmlns:a14="http://schemas.microsoft.com/office/drawing/2010/main" val="0"/>
+                        </a:ext>
+                      </a:extLst>
+                    </a:blip>
+                    <a:stretch>
+                      <a:fillRect/>
+                    </a:stretch>
+                  </pic:blipFill>
+                  <pic:spPr>
+                    <a:xfrm>
+                      <a:off x="0" y="0"/>
+                      <a:ext cx="5727700" cy="3515360"/>
+                    </a:xfrm>
+                    <a:prstGeom prst="rect">
+                      <a:avLst/>
+                    </a:prstGeom>
+                  </pic:spPr>
+                </pic:pic>
+              </a:graphicData>
+            </a:graphic>
+          </wp:inline>
+        </w:drawing>
+      </w:r>
+    </w:p>
+    <w:p>
+      <w:pPr>
+        <w:jc w:val="both"/>
+      </w:pPr>
+    </w:p>
+    <w:p>
+      <w:pPr>
+        <w:spacing w:line="360" w:lineRule="auto"/>
+        <w:jc w:val="both"/>
+      </w:pPr>
+    </w:p>
+    <w:p>
+      <w:pPr>
+        <w:spacing w:line="360" w:lineRule="auto"/>
+        <w:jc w:val="both"/>
+      </w:pPr>
+      <w:r>
+        <w:t>For k = 1</w:t>
+      </w:r>
+      <w:r>
+        <w:t>1</w:t>
+      </w:r>
+    </w:p>
+    <w:p>
+      <w:pPr>
+        <w:jc w:val="both"/>
+      </w:pPr>
+    </w:p>
+    <w:p>
+      <w:pPr>
+        <w:jc w:val="both"/>
+      </w:pPr>
+      <w:r>
+        <w:t xml:space="preserve">ACAAAGTCTGA, ACAAAGTCCGA, AAAAGGTGGGA, AGAAAGCGGGA, ACCAAGCGGCA, CCAAAGTTGCA, TCCAACTGGCA, ACTAAGTGGGA, ACCTAGTGGGA, </w:t>
+      </w:r>
+      <w:proofErr w:type="gramStart"/>
+      <w:r>
+        <w:t>AGAAAATGGTA]=</w:t>
+      </w:r>
+      <w:proofErr w:type="gramEnd"/>
+      <w:r>
+        <w:t>24.0,</w:t>
+      </w:r>
+    </w:p>
+    <w:p>
+      <w:pPr>
+        <w:jc w:val="both"/>
+      </w:pPr>
+    </w:p>
+    <w:p>
+      <w:pPr>
+        <w:jc w:val="both"/>
+      </w:pPr>
+    </w:p>
+    <w:p>
+      <w:pPr>
+        <w:jc w:val="both"/>
+      </w:pPr>
+      <w:r>
+        <w:rPr>
+          <w:noProof/>
+        </w:rPr>
+        <w:drawing>
+          <wp:inline distT="0" distB="0" distL="0" distR="0" wp14:anchorId="4D3151F3" wp14:editId="61D2C4A8">
+            <wp:extent cx="2640458" cy="1354081"/>
+            <wp:effectExtent l="0" t="0" r="1270" b="5080"/>
+            <wp:docPr id="8" name="Picture 8"/>
+            <wp:cNvGraphicFramePr>
+              <a:graphicFrameLocks xmlns:a="http://schemas.openxmlformats.org/drawingml/2006/main" noChangeAspect="1"/>
+            </wp:cNvGraphicFramePr>
+            <a:graphic xmlns:a="http://schemas.openxmlformats.org/drawingml/2006/main">
+              <a:graphicData uri="http://schemas.openxmlformats.org/drawingml/2006/picture">
+                <pic:pic xmlns:pic="http://schemas.openxmlformats.org/drawingml/2006/picture">
+                  <pic:nvPicPr>
+                    <pic:cNvPr id="8" name="Picture 8"/>
+                    <pic:cNvPicPr/>
+                  </pic:nvPicPr>
+                  <pic:blipFill>
+                    <a:blip r:embed="rId11">
+                      <a:extLst>
+                        <a:ext uri="{28A0092B-C50C-407E-A947-70E740481C1C}">
+                          <a14:useLocalDpi xmlns:a14="http://schemas.microsoft.com/office/drawing/2010/main" val="0"/>
+                        </a:ext>
+                      </a:extLst>
+                    </a:blip>
+                    <a:stretch>
+                      <a:fillRect/>
+                    </a:stretch>
+                  </pic:blipFill>
+                  <pic:spPr>
+                    <a:xfrm>
+                      <a:off x="0" y="0"/>
+                      <a:ext cx="2648741" cy="1358329"/>
+                    </a:xfrm>
+                    <a:prstGeom prst="rect">
+                      <a:avLst/>
+                    </a:prstGeom>
+                  </pic:spPr>
+                </pic:pic>
+              </a:graphicData>
+            </a:graphic>
+          </wp:inline>
+        </w:drawing>
+      </w:r>
+    </w:p>
+    <w:p>
+      <w:pPr>
+        <w:jc w:val="both"/>
+      </w:pPr>
+      <w:r>
+        <w:rPr>
+          <w:noProof/>
+        </w:rPr>
+        <w:lastRenderedPageBreak/>
+        <w:drawing>
+          <wp:inline distT="0" distB="0" distL="0" distR="0" wp14:anchorId="2D8F5BE1" wp14:editId="482F6C21">
+            <wp:extent cx="5727700" cy="3515360"/>
+            <wp:effectExtent l="0" t="0" r="0" b="2540"/>
+            <wp:docPr id="7" name="Picture 7" descr="A computer screen capture&#10;&#10;Description automatically generated with low confidence"/>
+            <wp:cNvGraphicFramePr>
+              <a:graphicFrameLocks xmlns:a="http://schemas.openxmlformats.org/drawingml/2006/main" noChangeAspect="1"/>
+            </wp:cNvGraphicFramePr>
+            <a:graphic xmlns:a="http://schemas.openxmlformats.org/drawingml/2006/main">
+              <a:graphicData uri="http://schemas.openxmlformats.org/drawingml/2006/picture">
+                <pic:pic xmlns:pic="http://schemas.openxmlformats.org/drawingml/2006/picture">
+                  <pic:nvPicPr>
+                    <pic:cNvPr id="7" name="Picture 7" descr="A computer screen capture&#10;&#10;Description automatically generated with low confidence"/>
+                    <pic:cNvPicPr/>
+                  </pic:nvPicPr>
+                  <pic:blipFill>
+                    <a:blip r:embed="rId12" cstate="print">
+                      <a:extLst>
+                        <a:ext uri="{28A0092B-C50C-407E-A947-70E740481C1C}">
+                          <a14:useLocalDpi xmlns:a14="http://schemas.microsoft.com/office/drawing/2010/main" val="0"/>
+                        </a:ext>
+                      </a:extLst>
+                    </a:blip>
+                    <a:stretch>
+                      <a:fillRect/>
+                    </a:stretch>
+                  </pic:blipFill>
+                  <pic:spPr>
+                    <a:xfrm>
+                      <a:off x="0" y="0"/>
+                      <a:ext cx="5727700" cy="3515360"/>
+                    </a:xfrm>
+                    <a:prstGeom prst="rect">
+                      <a:avLst/>
+                    </a:prstGeom>
+                  </pic:spPr>
+                </pic:pic>
+              </a:graphicData>
+            </a:graphic>
+          </wp:inline>
+        </w:drawing>
+      </w:r>
     </w:p>
     <w:sectPr>
       <w:pgSz w:w="11900" w:h="16840"/>

--- a/biyoloji_report.docx
+++ b/biyoloji_report.docx
@@ -1036,10 +1036,11 @@
         <w:rPr>
           <w:noProof/>
         </w:rPr>
+        <w:lastRenderedPageBreak/>
         <w:drawing>
-          <wp:inline distT="0" distB="0" distL="0" distR="0" wp14:anchorId="02212D1F" wp14:editId="79BF165E">
-            <wp:extent cx="1889802" cy="1119883"/>
-            <wp:effectExtent l="0" t="0" r="2540" b="0"/>
+          <wp:inline distT="0" distB="0" distL="0" distR="0" wp14:anchorId="02212D1F" wp14:editId="1F372731">
+            <wp:extent cx="2279506" cy="1350818"/>
+            <wp:effectExtent l="0" t="0" r="0" b="0"/>
             <wp:docPr id="2" name="Picture 2" descr="Chart&#10;&#10;Description automatically generated"/>
             <wp:cNvGraphicFramePr>
               <a:graphicFrameLocks xmlns:a="http://schemas.openxmlformats.org/drawingml/2006/main" noChangeAspect="1"/>
@@ -1066,7 +1067,7 @@
                   <pic:spPr>
                     <a:xfrm>
                       <a:off x="0" y="0"/>
-                      <a:ext cx="1966169" cy="1165137"/>
+                      <a:ext cx="2404236" cy="1424732"/>
                     </a:xfrm>
                     <a:prstGeom prst="rect">
                       <a:avLst/>
@@ -1148,6 +1149,9 @@
         <w:spacing w:line="360" w:lineRule="auto"/>
         <w:jc w:val="both"/>
       </w:pPr>
+      <w:r>
+        <w:t xml:space="preserve">For k = 10 </w:t>
+      </w:r>
     </w:p>
     <w:p>
       <w:pPr>
@@ -1161,10 +1165,19 @@
         <w:jc w:val="both"/>
       </w:pPr>
       <w:r>
-        <w:t xml:space="preserve">For k = </w:t>
-      </w:r>
-      <w:r>
-        <w:t xml:space="preserve">10 </w:t>
+        <w:t>ATCTTGTTGA, ATCTACTAGA, CTCTCGCAAA, CTCTAGGAGA, CTCCTGTAGA, ATCTAAGAGA, CTCTAGTGCC, CTCTAATAGA, CTCTAGTACA, CTCTAGTAGC]</w:t>
+      </w:r>
+      <w:r>
+        <w:t xml:space="preserve"> </w:t>
+      </w:r>
+      <w:r>
+        <w:t>=</w:t>
+      </w:r>
+      <w:r>
+        <w:t xml:space="preserve"> </w:t>
+      </w:r>
+      <w:r>
+        <w:t>20.0</w:t>
       </w:r>
     </w:p>
     <w:p>
@@ -1177,33 +1190,6 @@
       <w:pPr>
         <w:spacing w:line="360" w:lineRule="auto"/>
         <w:jc w:val="both"/>
-      </w:pPr>
-      <w:r>
-        <w:t>ATCTTGTTGA, ATCTACTAGA, CTCTCGCAAA, CTCTAGGAGA, CTCCTGTAGA, ATCTAAGAGA, CTCTAGTGCC, CTCTAATAGA, CTCTAGTACA, CTCTAGTAGC]</w:t>
-      </w:r>
-      <w:r>
-        <w:t xml:space="preserve"> </w:t>
-      </w:r>
-      <w:r>
-        <w:t>=</w:t>
-      </w:r>
-      <w:r>
-        <w:t xml:space="preserve"> </w:t>
-      </w:r>
-      <w:r>
-        <w:t>20.0</w:t>
-      </w:r>
-    </w:p>
-    <w:p>
-      <w:pPr>
-        <w:spacing w:line="360" w:lineRule="auto"/>
-        <w:jc w:val="both"/>
-      </w:pPr>
-    </w:p>
-    <w:p>
-      <w:pPr>
-        <w:spacing w:line="360" w:lineRule="auto"/>
-        <w:jc w:val="both"/>
         <w:rPr>
           <w:sz w:val="32"/>
           <w:szCs w:val="32"/>
@@ -1215,6 +1201,7 @@
           <w:sz w:val="32"/>
           <w:szCs w:val="32"/>
         </w:rPr>
+        <w:lastRenderedPageBreak/>
         <w:drawing>
           <wp:inline distT="0" distB="0" distL="0" distR="0" wp14:anchorId="1762DA55" wp14:editId="36B610C9">
             <wp:extent cx="2550045" cy="1397285"/>
@@ -1260,13 +1247,22 @@
     </w:p>
     <w:p>
       <w:pPr>
+        <w:spacing w:line="360" w:lineRule="auto"/>
+        <w:jc w:val="both"/>
+        <w:rPr>
+          <w:sz w:val="32"/>
+          <w:szCs w:val="32"/>
+        </w:rPr>
+      </w:pPr>
+    </w:p>
+    <w:p>
+      <w:pPr>
         <w:jc w:val="both"/>
       </w:pPr>
       <w:r>
         <w:rPr>
           <w:noProof/>
         </w:rPr>
-        <w:lastRenderedPageBreak/>
         <w:drawing>
           <wp:inline distT="0" distB="0" distL="0" distR="0" wp14:anchorId="58385031" wp14:editId="2E05B01A">
             <wp:extent cx="5727700" cy="3515360"/>
@@ -1327,31 +1323,32 @@
         <w:jc w:val="both"/>
       </w:pPr>
       <w:r>
-        <w:t>For k = 1</w:t>
-      </w:r>
-      <w:r>
-        <w:t>1</w:t>
-      </w:r>
-    </w:p>
-    <w:p>
-      <w:pPr>
-        <w:jc w:val="both"/>
-      </w:pPr>
-    </w:p>
-    <w:p>
-      <w:pPr>
-        <w:jc w:val="both"/>
-      </w:pPr>
-      <w:r>
-        <w:t xml:space="preserve">ACAAAGTCTGA, ACAAAGTCCGA, AAAAGGTGGGA, AGAAAGCGGGA, ACCAAGCGGCA, CCAAAGTTGCA, TCCAACTGGCA, ACTAAGTGGGA, ACCTAGTGGGA, </w:t>
-      </w:r>
-      <w:proofErr w:type="gramStart"/>
-      <w:r>
-        <w:t>AGAAAATGGTA]=</w:t>
-      </w:r>
-      <w:proofErr w:type="gramEnd"/>
-      <w:r>
-        <w:t>24.0,</w:t>
+        <w:t>For k = 11</w:t>
+      </w:r>
+    </w:p>
+    <w:p>
+      <w:pPr>
+        <w:jc w:val="both"/>
+      </w:pPr>
+    </w:p>
+    <w:p>
+      <w:pPr>
+        <w:jc w:val="both"/>
+      </w:pPr>
+      <w:r>
+        <w:t>ACAAAGTCTGA, ACAAAGTCCGA, AAAAGGTGGGA, AGAAAGCGGGA, ACCAAGCGGCA, CCAAAGTTGCA, TCCAACTGGCA, ACTAAGTGGGA, ACCTAGTGGGA, AGAAAATGGTA]</w:t>
+      </w:r>
+      <w:r>
+        <w:t xml:space="preserve"> </w:t>
+      </w:r>
+      <w:r>
+        <w:t>=</w:t>
+      </w:r>
+      <w:r>
+        <w:t xml:space="preserve"> </w:t>
+      </w:r>
+      <w:r>
+        <w:t>24.0</w:t>
       </w:r>
     </w:p>
     <w:p>
@@ -1373,9 +1370,9 @@
           <w:noProof/>
         </w:rPr>
         <w:drawing>
-          <wp:inline distT="0" distB="0" distL="0" distR="0" wp14:anchorId="4D3151F3" wp14:editId="61D2C4A8">
-            <wp:extent cx="2640458" cy="1354081"/>
-            <wp:effectExtent l="0" t="0" r="1270" b="5080"/>
+          <wp:inline distT="0" distB="0" distL="0" distR="0" wp14:anchorId="4D3151F3" wp14:editId="537366A2">
+            <wp:extent cx="2743200" cy="1406770"/>
+            <wp:effectExtent l="0" t="0" r="0" b="3175"/>
             <wp:docPr id="8" name="Picture 8"/>
             <wp:cNvGraphicFramePr>
               <a:graphicFrameLocks xmlns:a="http://schemas.openxmlformats.org/drawingml/2006/main" noChangeAspect="1"/>
@@ -1402,7 +1399,7 @@
                   <pic:spPr>
                     <a:xfrm>
                       <a:off x="0" y="0"/>
-                      <a:ext cx="2648741" cy="1358329"/>
+                      <a:ext cx="2774402" cy="1422771"/>
                     </a:xfrm>
                     <a:prstGeom prst="rect">
                       <a:avLst/>
